--- a/Ring3注入文档.docx
+++ b/Ring3注入文档.docx
@@ -345,275 +345,287 @@
         <w:rPr>
           <w:rFonts w:hint="eastAsia"/>
         </w:rPr>
-        <w:t>注入时作为命令行参数传入的，传入的第一个参数为进程名，第二个参数即为注入方式</w:t>
-      </w:r>
-      <w:r>
-        <w:rPr>
-          <w:rFonts w:hint="eastAsia"/>
-        </w:rPr>
-        <w:t>。</w:t>
-      </w:r>
-    </w:p>
+        <w:t>注</w:t>
+      </w:r>
+      <w:r>
+        <w:rPr>
+          <w:rFonts w:hint="eastAsia"/>
+        </w:rPr>
+        <w:t>入时作为命令行参数传入的，传入的第一个参数为进程名，第二个参数</w:t>
+      </w:r>
+      <w:r>
+        <w:rPr>
+          <w:rFonts w:hint="eastAsia"/>
+        </w:rPr>
+        <w:t>为注入方式</w:t>
+      </w:r>
+      <w:r>
+        <w:rPr>
+          <w:rFonts w:hint="eastAsia"/>
+        </w:rPr>
+        <w:t>，第三个参数为hackdll的文件路径。</w:t>
+      </w:r>
+    </w:p>
+    <w:p/>
+    <w:p/>
+    <w:p>
+      <w:r>
+        <w:rPr>
+          <w:rFonts w:hint="eastAsia"/>
+        </w:rPr>
+        <w:t>注入一：远程线程注入（CreateRemoteThread）</w:t>
+      </w:r>
+    </w:p>
+    <w:p>
+      <w:r>
+        <w:rPr>
+          <w:rFonts w:hint="eastAsia"/>
+        </w:rPr>
+        <w:t>首先得到目标进程空间中的Kernel</w:t>
+      </w:r>
+      <w:r>
+        <w:t>32.dll</w:t>
+      </w:r>
+      <w:r>
+        <w:rPr>
+          <w:rFonts w:hint="eastAsia"/>
+        </w:rPr>
+        <w:t>模块基址，然后读取目标进程中Kernel</w:t>
+      </w:r>
+      <w:r>
+        <w:t>32.</w:t>
+      </w:r>
+      <w:r>
+        <w:rPr>
+          <w:rFonts w:hint="eastAsia"/>
+        </w:rPr>
+        <w:t>dll文件，遍历其导出表找到LoadLibrary</w:t>
+      </w:r>
+      <w:r>
+        <w:rPr>
+          <w:rFonts w:hint="eastAsia"/>
+        </w:rPr>
+        <w:t>函数地址，然后在目标进程空间中申请内存（基地址为</w:t>
+      </w:r>
+      <w:r>
+        <w:t>base_address</w:t>
+      </w:r>
+      <w:r>
+        <w:rPr>
+          <w:rFonts w:hint="eastAsia"/>
+        </w:rPr>
+        <w:t>）</w:t>
+      </w:r>
+      <w:r>
+        <w:rPr>
+          <w:rFonts w:hint="eastAsia"/>
+        </w:rPr>
+        <w:t>，</w:t>
+      </w:r>
+      <w:r>
+        <w:rPr>
+          <w:rFonts w:hint="eastAsia"/>
+        </w:rPr>
+        <w:t>将我们的hackdll</w:t>
+      </w:r>
+      <w:r>
+        <w:rPr>
+          <w:rFonts w:hint="eastAsia"/>
+        </w:rPr>
+        <w:t>的绝对路径</w:t>
+      </w:r>
+      <w:r>
+        <w:rPr>
+          <w:rFonts w:hint="eastAsia"/>
+        </w:rPr>
+        <w:t>写入，</w:t>
+      </w:r>
+      <w:r>
+        <w:rPr>
+          <w:rFonts w:hint="eastAsia"/>
+        </w:rPr>
+        <w:t>数</w:t>
+      </w:r>
+      <w:r>
+        <w:rPr>
+          <w:rFonts w:hint="eastAsia"/>
+        </w:rPr>
+        <w:t>最后调用</w:t>
+      </w:r>
+      <w:r>
+        <w:t>CreateRemoteThread</w:t>
+      </w:r>
+      <w:r>
+        <w:rPr>
+          <w:rFonts w:hint="eastAsia"/>
+        </w:rPr>
+        <w:t>函</w:t>
+      </w:r>
+      <w:r>
+        <w:rPr>
+          <w:rFonts w:hint="eastAsia"/>
+        </w:rPr>
+        <w:t>数，将得到的LoadLibrary地址与</w:t>
+      </w:r>
+      <w:r>
+        <w:t>base_address</w:t>
+      </w:r>
+      <w:r>
+        <w:rPr>
+          <w:rFonts w:hint="eastAsia"/>
+        </w:rPr>
+        <w:t>作为参数传入，其中</w:t>
+      </w:r>
+      <w:r>
+        <w:t>base_address</w:t>
+      </w:r>
+      <w:r>
+        <w:rPr>
+          <w:rFonts w:hint="eastAsia"/>
+        </w:rPr>
+        <w:t>（hackdll</w:t>
+      </w:r>
+      <w:r>
+        <w:rPr>
+          <w:rFonts w:hint="eastAsia"/>
+        </w:rPr>
+        <w:t>绝对路径</w:t>
+      </w:r>
+      <w:r>
+        <w:rPr>
+          <w:rFonts w:hint="eastAsia"/>
+        </w:rPr>
+        <w:t>）</w:t>
+      </w:r>
+      <w:r>
+        <w:rPr>
+          <w:rFonts w:hint="eastAsia"/>
+        </w:rPr>
+        <w:t>是作为LoadLibrary函数的参数使用。</w:t>
+      </w:r>
+    </w:p>
+    <w:p/>
+    <w:p/>
+    <w:p>
+      <w:r>
+        <w:rPr>
+          <w:rFonts w:hint="eastAsia"/>
+        </w:rPr>
+        <w:t>注入二</w:t>
+      </w:r>
+      <w:r>
+        <w:rPr>
+          <w:rFonts w:hint="eastAsia"/>
+        </w:rPr>
+        <w:t>：</w:t>
+      </w:r>
+      <w:r>
+        <w:rPr>
+          <w:rFonts w:hint="eastAsia"/>
+        </w:rPr>
+        <w:t>APC注入</w:t>
+      </w:r>
+    </w:p>
+    <w:p>
+      <w:r>
+        <w:rPr>
+          <w:rFonts w:hint="eastAsia"/>
+        </w:rPr>
+        <w:t>首先在目标进程空间中申请内存</w:t>
+      </w:r>
+      <w:r>
+        <w:rPr>
+          <w:rFonts w:hint="eastAsia"/>
+        </w:rPr>
+        <w:t>（基地址</w:t>
+      </w:r>
+      <w:r>
+        <w:rPr>
+          <w:rFonts w:hint="eastAsia"/>
+        </w:rPr>
+        <w:t>virtual</w:t>
+      </w:r>
+      <w:r>
+        <w:t>_address</w:t>
+      </w:r>
+      <w:r>
+        <w:rPr>
+          <w:rFonts w:hint="eastAsia"/>
+        </w:rPr>
+        <w:t>）将hackdll的绝对路径写入，然后</w:t>
+      </w:r>
+      <w:r>
+        <w:rPr>
+          <w:rFonts w:hint="eastAsia"/>
+        </w:rPr>
+        <w:t>调用</w:t>
+      </w:r>
+      <w:r>
+        <w:t>get_remote_proc_address</w:t>
+      </w:r>
+      <w:r>
+        <w:rPr>
+          <w:rFonts w:hint="eastAsia"/>
+        </w:rPr>
+        <w:t>函数在目标进程空间中的kernel</w:t>
+      </w:r>
+      <w:r>
+        <w:t>32</w:t>
+      </w:r>
+      <w:r>
+        <w:rPr>
+          <w:rFonts w:hint="eastAsia"/>
+        </w:rPr>
+        <w:t>.</w:t>
+      </w:r>
+      <w:r>
+        <w:t>dll</w:t>
+      </w:r>
+      <w:r>
+        <w:rPr>
+          <w:rFonts w:hint="eastAsia"/>
+        </w:rPr>
+        <w:t>中找到LoadLibrary函数地址，遍历目标进程得到其所有线程，然后</w:t>
+      </w:r>
+      <w:r>
+        <w:rPr>
+          <w:rFonts w:hint="eastAsia"/>
+        </w:rPr>
+        <w:t>利用循环在目标进程中所有线程的apc队列中都加入一个LoadLibrary的函数执行体，参数为</w:t>
+      </w:r>
+      <w:r>
+        <w:rPr>
+          <w:rFonts w:hint="eastAsia"/>
+        </w:rPr>
+        <w:t>virtual</w:t>
+      </w:r>
+      <w:r>
+        <w:t>_address</w:t>
+      </w:r>
+      <w:r>
+        <w:rPr>
+          <w:rFonts w:hint="eastAsia"/>
+        </w:rPr>
+        <w:t>，</w:t>
+      </w:r>
+      <w:r>
+        <w:rPr>
+          <w:rFonts w:hint="eastAsia"/>
+        </w:rPr>
+        <w:t>只要有任意一个线程进入可提醒状态，hackdll将会获得加载，操作目标进程的所有线程只是增加命中率的一个手段。</w:t>
+      </w:r>
+      <w:r>
+        <w:rPr>
+          <w:rFonts w:hint="eastAsia"/>
+        </w:rPr>
+        <w:t>（由于该方法要等到目标进程进入可提醒状态，因此无法具体测出结果）。</w:t>
+      </w:r>
+    </w:p>
+    <w:p/>
     <w:p>
       <w:bookmarkStart w:id="0" w:name="_GoBack"/>
       <w:bookmarkEnd w:id="0"/>
     </w:p>
-    <w:p/>
-    <w:p>
-      <w:r>
-        <w:rPr>
-          <w:rFonts w:hint="eastAsia"/>
-        </w:rPr>
-        <w:t>注入一：远程线程注入（CreateRemoteThread）</w:t>
-      </w:r>
-    </w:p>
-    <w:p>
-      <w:r>
-        <w:rPr>
-          <w:rFonts w:hint="eastAsia"/>
-        </w:rPr>
-        <w:t>首先得到目标进程空间中的Kernel</w:t>
-      </w:r>
-      <w:r>
-        <w:t>32.dll</w:t>
-      </w:r>
-      <w:r>
-        <w:rPr>
-          <w:rFonts w:hint="eastAsia"/>
-        </w:rPr>
-        <w:t>模块基址，然后读取目标进程中Kernel</w:t>
-      </w:r>
-      <w:r>
-        <w:t>32.</w:t>
-      </w:r>
-      <w:r>
-        <w:rPr>
-          <w:rFonts w:hint="eastAsia"/>
-        </w:rPr>
-        <w:t>dll文件，遍历其导出表找到LoadLibrary</w:t>
-      </w:r>
-      <w:r>
-        <w:rPr>
-          <w:rFonts w:hint="eastAsia"/>
-        </w:rPr>
-        <w:t>函数地址，然后在目标进程空间中申请内存（基地址为</w:t>
-      </w:r>
-      <w:r>
-        <w:t>base_address</w:t>
-      </w:r>
-      <w:r>
-        <w:rPr>
-          <w:rFonts w:hint="eastAsia"/>
-        </w:rPr>
-        <w:t>）</w:t>
-      </w:r>
-      <w:r>
-        <w:rPr>
-          <w:rFonts w:hint="eastAsia"/>
-        </w:rPr>
-        <w:t>，</w:t>
-      </w:r>
-      <w:r>
-        <w:rPr>
-          <w:rFonts w:hint="eastAsia"/>
-        </w:rPr>
-        <w:t>将我们的hackdll</w:t>
-      </w:r>
-      <w:r>
-        <w:rPr>
-          <w:rFonts w:hint="eastAsia"/>
-        </w:rPr>
-        <w:t>的绝对路径</w:t>
-      </w:r>
-      <w:r>
-        <w:rPr>
-          <w:rFonts w:hint="eastAsia"/>
-        </w:rPr>
-        <w:t>写入，</w:t>
-      </w:r>
-      <w:r>
-        <w:rPr>
-          <w:rFonts w:hint="eastAsia"/>
-        </w:rPr>
-        <w:t>数</w:t>
-      </w:r>
-      <w:r>
-        <w:rPr>
-          <w:rFonts w:hint="eastAsia"/>
-        </w:rPr>
-        <w:t>最后调用</w:t>
-      </w:r>
-      <w:r>
-        <w:t>CreateRemoteThread</w:t>
-      </w:r>
-      <w:r>
-        <w:rPr>
-          <w:rFonts w:hint="eastAsia"/>
-        </w:rPr>
-        <w:t>函</w:t>
-      </w:r>
-      <w:r>
-        <w:rPr>
-          <w:rFonts w:hint="eastAsia"/>
-        </w:rPr>
-        <w:t>数，将得到的LoadLibrary地址与</w:t>
-      </w:r>
-      <w:r>
-        <w:t>base_address</w:t>
-      </w:r>
-      <w:r>
-        <w:rPr>
-          <w:rFonts w:hint="eastAsia"/>
-        </w:rPr>
-        <w:t>作为参数传入，其中</w:t>
-      </w:r>
-      <w:r>
-        <w:t>base_address</w:t>
-      </w:r>
-      <w:r>
-        <w:rPr>
-          <w:rFonts w:hint="eastAsia"/>
-        </w:rPr>
-        <w:t>（hackdll</w:t>
-      </w:r>
-      <w:r>
-        <w:rPr>
-          <w:rFonts w:hint="eastAsia"/>
-        </w:rPr>
-        <w:t>绝对路径</w:t>
-      </w:r>
-      <w:r>
-        <w:rPr>
-          <w:rFonts w:hint="eastAsia"/>
-        </w:rPr>
-        <w:t>）</w:t>
-      </w:r>
-      <w:r>
-        <w:rPr>
-          <w:rFonts w:hint="eastAsia"/>
-        </w:rPr>
-        <w:t>是作为LoadLibrary函数的参数使用。</w:t>
-      </w:r>
-    </w:p>
-    <w:p/>
-    <w:p/>
-    <w:p>
-      <w:r>
-        <w:rPr>
-          <w:rFonts w:hint="eastAsia"/>
-        </w:rPr>
-        <w:t>注入二</w:t>
-      </w:r>
-      <w:r>
-        <w:rPr>
-          <w:rFonts w:hint="eastAsia"/>
-        </w:rPr>
-        <w:t>：</w:t>
-      </w:r>
-      <w:r>
-        <w:rPr>
-          <w:rFonts w:hint="eastAsia"/>
-        </w:rPr>
-        <w:t>APC注入</w:t>
-      </w:r>
-    </w:p>
-    <w:p>
-      <w:r>
-        <w:rPr>
-          <w:rFonts w:hint="eastAsia"/>
-        </w:rPr>
-        <w:t>首先在目标进程空间中申请内存</w:t>
-      </w:r>
-      <w:r>
-        <w:rPr>
-          <w:rFonts w:hint="eastAsia"/>
-        </w:rPr>
-        <w:t>（基地址</w:t>
-      </w:r>
-      <w:r>
-        <w:rPr>
-          <w:rFonts w:hint="eastAsia"/>
-        </w:rPr>
-        <w:t>virtual</w:t>
-      </w:r>
-      <w:r>
-        <w:t>_address</w:t>
-      </w:r>
-      <w:r>
-        <w:rPr>
-          <w:rFonts w:hint="eastAsia"/>
-        </w:rPr>
-        <w:t>）将hackdll的绝对路径写入，然后</w:t>
-      </w:r>
-      <w:r>
-        <w:rPr>
-          <w:rFonts w:hint="eastAsia"/>
-        </w:rPr>
-        <w:t>调用</w:t>
-      </w:r>
-      <w:r>
-        <w:t>get_remote_proc_address</w:t>
-      </w:r>
-      <w:r>
-        <w:rPr>
-          <w:rFonts w:hint="eastAsia"/>
-        </w:rPr>
-        <w:t>函数在目标进程空间中的kernel</w:t>
-      </w:r>
-      <w:r>
-        <w:t>32</w:t>
-      </w:r>
-      <w:r>
-        <w:rPr>
-          <w:rFonts w:hint="eastAsia"/>
-        </w:rPr>
-        <w:t>.</w:t>
-      </w:r>
-      <w:r>
-        <w:t>dll</w:t>
-      </w:r>
-      <w:r>
-        <w:rPr>
-          <w:rFonts w:hint="eastAsia"/>
-        </w:rPr>
-        <w:t>中找到LoadLibrary函数地址，遍历目标进程得到其所有线程，然后</w:t>
-      </w:r>
-      <w:r>
-        <w:rPr>
-          <w:rFonts w:hint="eastAsia"/>
-        </w:rPr>
-        <w:t>利用循环在目标进程中所有线程的apc队列中都加入一个LoadLibrary的函数执行体，参数为</w:t>
-      </w:r>
-      <w:r>
-        <w:rPr>
-          <w:rFonts w:hint="eastAsia"/>
-        </w:rPr>
-        <w:t>virtual</w:t>
-      </w:r>
-      <w:r>
-        <w:t>_address</w:t>
-      </w:r>
-      <w:r>
-        <w:rPr>
-          <w:rFonts w:hint="eastAsia"/>
-        </w:rPr>
-        <w:t>，</w:t>
-      </w:r>
-      <w:r>
-        <w:rPr>
-          <w:rFonts w:hint="eastAsia"/>
-        </w:rPr>
-        <w:t>只要有任意一个线程进入可提醒状态，hackdll将会获得加载，操作目标进程的所有线程只是增加命中率的一个手段。</w:t>
-      </w:r>
-      <w:r>
-        <w:rPr>
-          <w:rFonts w:hint="eastAsia"/>
-        </w:rPr>
-        <w:t>（由于该方法要等到目标进程进入可提醒状态，因此无法具体测出结果）。</w:t>
-      </w:r>
-    </w:p>
-    <w:p/>
-    <w:p/>
     <w:p>
       <w:r>
         <w:rPr>
